--- a/public/assets/Mau-1-8-giay-gioi-thieu.docx
+++ b/public/assets/Mau-1-8-giay-gioi-thieu.docx
@@ -2,55 +2,10 @@
 <file path=word/document.xml><?xml version="1.0" encoding="utf-8"?>
 <w:document xmlns:wpc="http://schemas.microsoft.com/office/word/2010/wordprocessingCanvas" xmlns:mc="http://schemas.openxmlformats.org/markup-compatibility/2006" xmlns:o="urn:schemas-microsoft-com:office:office" xmlns:r="http://schemas.openxmlformats.org/officeDocument/2006/relationships" xmlns:m="http://schemas.openxmlformats.org/officeDocument/2006/math" xmlns:v="urn:schemas-microsoft-com:vml" xmlns:wp14="http://schemas.microsoft.com/office/word/2010/wordprocessingDrawing" xmlns:wp="http://schemas.openxmlformats.org/drawingml/2006/wordprocessingDrawing" xmlns:w="http://schemas.openxmlformats.org/wordprocessingml/2006/main" xmlns:w14="http://schemas.microsoft.com/office/word/2010/wordml" xmlns:w10="urn:schemas-microsoft-com:office:word" xmlns:w15="http://schemas.microsoft.com/office/word/2012/wordml" xmlns:wpg="http://schemas.microsoft.com/office/word/2010/wordprocessingGroup" xmlns:wpi="http://schemas.microsoft.com/office/word/2010/wordprocessingInk" xmlns:wne="http://schemas.microsoft.com/office/word/2006/wordml" xmlns:wps="http://schemas.microsoft.com/office/word/2010/wordprocessingShape" xmlns:wpsCustomData="http://www.wps.cn/officeDocument/2013/wpsCustomData" mc:Ignorable="w14 w15 wp14">
   <w:body>
-    <w:p>
-      <w:pPr>
-        <w:shd w:val="clear" w:color="auto" w:fill="FFFFFF"/>
-        <w:spacing w:after="0" w:line="240" w:lineRule="auto"/>
-        <w:rPr>
-          <w:rFonts w:ascii="Arial" w:hAnsi="Arial" w:eastAsia="Times New Roman" w:cs="Arial"/>
-          <w:color w:val="222222"/>
-          <w:sz w:val="17"/>
-          <w:szCs w:val="17"/>
-        </w:rPr>
-      </w:pPr>
-      <w:bookmarkStart w:id="0" w:name="_GoBack"/>
-      <w:bookmarkEnd w:id="0"/>
-      <w:r>
-        <w:rPr>
-          <w:rFonts w:ascii="Arial" w:hAnsi="Arial" w:eastAsia="Times New Roman" w:cs="Arial"/>
-          <w:b/>
-          <w:bCs/>
-          <w:color w:val="222222"/>
-          <w:sz w:val="20"/>
-        </w:rPr>
-        <w:t>Mẫu 1.8 – Giấy giới thiệu</w:t>
-      </w:r>
-    </w:p>
-    <w:p>
-      <w:pPr>
-        <w:shd w:val="clear" w:color="auto" w:fill="FFFFFF"/>
-        <w:spacing w:after="0" w:line="240" w:lineRule="auto"/>
-        <w:rPr>
-          <w:rFonts w:ascii="Arial" w:hAnsi="Arial" w:eastAsia="Times New Roman" w:cs="Arial"/>
-          <w:color w:val="222222"/>
-          <w:sz w:val="17"/>
-          <w:szCs w:val="17"/>
-        </w:rPr>
-      </w:pPr>
-      <w:r>
-        <w:rPr>
-          <w:rFonts w:ascii="Arial" w:hAnsi="Arial" w:eastAsia="Times New Roman" w:cs="Arial"/>
-          <w:color w:val="222222"/>
-          <w:sz w:val="17"/>
-          <w:szCs w:val="17"/>
-        </w:rPr>
-        <w:t> </w:t>
-      </w:r>
-    </w:p>
     <w:tbl>
       <w:tblPr>
         <w:tblStyle w:val="3"/>
-        <w:tblW w:w="6426" w:type="dxa"/>
+        <w:tblW w:w="8219" w:type="dxa"/>
         <w:jc w:val="center"/>
         <w:shd w:val="clear" w:color="auto" w:fill="FFFFFF"/>
         <w:tblLayout w:type="autofit"/>
@@ -62,12 +17,11 @@
         </w:tblCellMar>
       </w:tblPr>
       <w:tblGrid>
-        <w:gridCol w:w="2501"/>
-        <w:gridCol w:w="3925"/>
+        <w:gridCol w:w="3199"/>
+        <w:gridCol w:w="5020"/>
       </w:tblGrid>
       <w:tr>
         <w:tblPrEx>
-          <w:shd w:val="clear" w:color="auto" w:fill="FFFFFF"/>
           <w:tblCellMar>
             <w:top w:w="0" w:type="dxa"/>
             <w:left w:w="0" w:type="dxa"/>
@@ -76,13 +30,12 @@
           </w:tblCellMar>
         </w:tblPrEx>
         <w:trPr>
-          <w:wBefore w:w="0" w:type="auto"/>
-          <w:trHeight w:val="645" w:hRule="atLeast"/>
+          <w:trHeight w:val="1162" w:hRule="atLeast"/>
           <w:jc w:val="center"/>
         </w:trPr>
         <w:tc>
           <w:tcPr>
-            <w:tcW w:w="2504" w:type="dxa"/>
+            <w:tcW w:w="3199" w:type="dxa"/>
             <w:shd w:val="clear" w:color="auto" w:fill="FFFFFF"/>
             <w:noWrap w:val="0"/>
             <w:vAlign w:val="top"/>
@@ -139,6 +92,69 @@
               </w:rPr>
               <w:t>TÊN CƠ QUAN, TỔ CHỨC</w:t>
             </w:r>
+          </w:p>
+          <w:p>
+            <w:pPr>
+              <w:spacing w:after="0" w:line="240" w:lineRule="auto"/>
+              <w:jc w:val="center"/>
+              <w:rPr>
+                <w:rFonts w:ascii="Arial" w:hAnsi="Arial" w:eastAsia="Times New Roman" w:cs="Arial"/>
+                <w:color w:val="222222"/>
+                <w:sz w:val="17"/>
+                <w:szCs w:val="17"/>
+              </w:rPr>
+            </w:pPr>
+            <w:r>
+              <w:rPr>
+                <w:rFonts w:ascii="Arial" w:hAnsi="Arial" w:eastAsia="Times New Roman" w:cs="Arial"/>
+                <w:color w:val="000000"/>
+                <w:sz w:val="20"/>
+                <w:szCs w:val="20"/>
+                <w:vertAlign w:val="superscript"/>
+              </w:rPr>
+              <w:t>--------------</w:t>
+            </w:r>
+          </w:p>
+          <w:p>
+            <w:pPr>
+              <w:spacing w:after="0" w:line="240" w:lineRule="auto"/>
+              <w:jc w:val="center"/>
+              <w:rPr>
+                <w:rFonts w:ascii="Arial" w:hAnsi="Arial" w:eastAsia="Times New Roman" w:cs="Arial"/>
+                <w:color w:val="222222"/>
+                <w:sz w:val="17"/>
+                <w:szCs w:val="17"/>
+              </w:rPr>
+            </w:pPr>
+            <w:r>
+              <w:rPr>
+                <w:rFonts w:ascii="Arial" w:hAnsi="Arial" w:eastAsia="Times New Roman" w:cs="Arial"/>
+                <w:color w:val="000000"/>
+                <w:sz w:val="20"/>
+                <w:szCs w:val="20"/>
+              </w:rPr>
+              <w:t>Số: …/GGT-……</w:t>
+            </w:r>
+          </w:p>
+        </w:tc>
+        <w:tc>
+          <w:tcPr>
+            <w:tcW w:w="5020" w:type="dxa"/>
+            <w:shd w:val="clear" w:color="auto" w:fill="FFFFFF"/>
+            <w:noWrap w:val="0"/>
+            <w:vAlign w:val="top"/>
+          </w:tcPr>
+          <w:p>
+            <w:pPr>
+              <w:spacing w:after="0" w:line="240" w:lineRule="auto"/>
+              <w:jc w:val="center"/>
+              <w:rPr>
+                <w:rFonts w:ascii="Arial" w:hAnsi="Arial" w:eastAsia="Times New Roman" w:cs="Arial"/>
+                <w:color w:val="222222"/>
+                <w:sz w:val="17"/>
+                <w:szCs w:val="17"/>
+              </w:rPr>
+            </w:pPr>
             <w:r>
               <w:rPr>
                 <w:rFonts w:ascii="Arial" w:hAnsi="Arial" w:eastAsia="Times New Roman" w:cs="Arial"/>
@@ -146,81 +162,10 @@
                 <w:bCs/>
                 <w:color w:val="000000"/>
                 <w:sz w:val="20"/>
-                <w:vertAlign w:val="superscript"/>
-              </w:rPr>
-              <w:t>2</w:t>
-            </w:r>
-          </w:p>
-          <w:p>
-            <w:pPr>
-              <w:spacing w:after="0" w:line="240" w:lineRule="auto"/>
-              <w:jc w:val="center"/>
-              <w:rPr>
-                <w:rFonts w:ascii="Arial" w:hAnsi="Arial" w:eastAsia="Times New Roman" w:cs="Arial"/>
-                <w:color w:val="222222"/>
-                <w:sz w:val="17"/>
-                <w:szCs w:val="17"/>
-              </w:rPr>
-            </w:pPr>
-            <w:r>
-              <w:rPr>
-                <w:rFonts w:ascii="Arial" w:hAnsi="Arial" w:eastAsia="Times New Roman" w:cs="Arial"/>
-                <w:color w:val="000000"/>
-                <w:sz w:val="20"/>
-                <w:szCs w:val="20"/>
-                <w:vertAlign w:val="superscript"/>
-              </w:rPr>
-              <w:t>--------------</w:t>
-            </w:r>
-          </w:p>
-          <w:p>
-            <w:pPr>
-              <w:spacing w:after="0" w:line="240" w:lineRule="auto"/>
-              <w:jc w:val="center"/>
-              <w:rPr>
-                <w:rFonts w:ascii="Arial" w:hAnsi="Arial" w:eastAsia="Times New Roman" w:cs="Arial"/>
-                <w:color w:val="222222"/>
-                <w:sz w:val="17"/>
-                <w:szCs w:val="17"/>
-              </w:rPr>
-            </w:pPr>
-            <w:r>
-              <w:rPr>
-                <w:rFonts w:ascii="Arial" w:hAnsi="Arial" w:eastAsia="Times New Roman" w:cs="Arial"/>
-                <w:color w:val="000000"/>
-                <w:sz w:val="20"/>
-                <w:szCs w:val="20"/>
-              </w:rPr>
-              <w:t>Số: …/GGT-…</w:t>
-            </w:r>
-            <w:r>
-              <w:rPr>
-                <w:rFonts w:ascii="Arial" w:hAnsi="Arial" w:eastAsia="Times New Roman" w:cs="Arial"/>
-                <w:color w:val="000000"/>
-                <w:sz w:val="20"/>
-                <w:szCs w:val="20"/>
-                <w:vertAlign w:val="superscript"/>
-              </w:rPr>
-              <w:t>3</w:t>
-            </w:r>
-            <w:r>
-              <w:rPr>
-                <w:rFonts w:ascii="Arial" w:hAnsi="Arial" w:eastAsia="Times New Roman" w:cs="Arial"/>
-                <w:color w:val="000000"/>
-                <w:sz w:val="20"/>
-                <w:szCs w:val="20"/>
-              </w:rPr>
-              <w:t>…</w:t>
-            </w:r>
-          </w:p>
-        </w:tc>
-        <w:tc>
-          <w:tcPr>
-            <w:tcW w:w="3933" w:type="dxa"/>
-            <w:shd w:val="clear" w:color="auto" w:fill="FFFFFF"/>
-            <w:noWrap w:val="0"/>
-            <w:vAlign w:val="top"/>
-          </w:tcPr>
+              </w:rPr>
+              <w:t>CỘNG HÒA XÃ HỘI CHỦ NGHĨA VIỆT NAM</w:t>
+            </w:r>
+          </w:p>
           <w:p>
             <w:pPr>
               <w:spacing w:after="0" w:line="240" w:lineRule="auto"/>
@@ -240,28 +185,6 @@
                 <w:color w:val="000000"/>
                 <w:sz w:val="20"/>
               </w:rPr>
-              <w:t>CỘNG HÒA XÃ HỘI CHỦ NGHĨA VIỆT NAM</w:t>
-            </w:r>
-          </w:p>
-          <w:p>
-            <w:pPr>
-              <w:spacing w:after="0" w:line="240" w:lineRule="auto"/>
-              <w:jc w:val="center"/>
-              <w:rPr>
-                <w:rFonts w:ascii="Arial" w:hAnsi="Arial" w:eastAsia="Times New Roman" w:cs="Arial"/>
-                <w:color w:val="222222"/>
-                <w:sz w:val="17"/>
-                <w:szCs w:val="17"/>
-              </w:rPr>
-            </w:pPr>
-            <w:r>
-              <w:rPr>
-                <w:rFonts w:ascii="Arial" w:hAnsi="Arial" w:eastAsia="Times New Roman" w:cs="Arial"/>
-                <w:b/>
-                <w:bCs/>
-                <w:color w:val="000000"/>
-                <w:sz w:val="20"/>
-              </w:rPr>
               <w:t>Độc lập - Tự do - Hạnh phúc</w:t>
             </w:r>
           </w:p>
@@ -305,28 +228,7 @@
                 <w:color w:val="000000"/>
                 <w:sz w:val="20"/>
               </w:rPr>
-              <w:t>…</w:t>
-            </w:r>
-            <w:r>
-              <w:rPr>
-                <w:rFonts w:ascii="Arial" w:hAnsi="Arial" w:eastAsia="Times New Roman" w:cs="Arial"/>
-                <w:i/>
-                <w:iCs/>
-                <w:color w:val="000000"/>
-                <w:sz w:val="20"/>
-                <w:vertAlign w:val="superscript"/>
-              </w:rPr>
-              <w:t>4</w:t>
-            </w:r>
-            <w:r>
-              <w:rPr>
-                <w:rFonts w:ascii="Arial" w:hAnsi="Arial" w:eastAsia="Times New Roman" w:cs="Arial"/>
-                <w:i/>
-                <w:iCs/>
-                <w:color w:val="000000"/>
-                <w:sz w:val="20"/>
-              </w:rPr>
-              <w:t>…, ngày ... tháng ... năm …  </w:t>
+              <w:t>……, ngày ... tháng ... năm …  </w:t>
             </w:r>
           </w:p>
         </w:tc>
@@ -436,28 +338,7 @@
           <w:color w:val="000000"/>
           <w:sz w:val="20"/>
         </w:rPr>
-        <w:t>                    .....  </w:t>
-      </w:r>
-      <w:r>
-        <w:rPr>
-          <w:rFonts w:ascii="Arial" w:hAnsi="Arial" w:eastAsia="Times New Roman" w:cs="Arial"/>
-          <w:i/>
-          <w:iCs/>
-          <w:color w:val="000000"/>
-          <w:sz w:val="20"/>
-          <w:vertAlign w:val="superscript"/>
-        </w:rPr>
-        <w:t>2</w:t>
-      </w:r>
-      <w:r>
-        <w:rPr>
-          <w:rFonts w:ascii="Arial" w:hAnsi="Arial" w:eastAsia="Times New Roman" w:cs="Arial"/>
-          <w:i/>
-          <w:iCs/>
-          <w:color w:val="000000"/>
-          <w:sz w:val="20"/>
-        </w:rPr>
-        <w:t> ....... </w:t>
+        <w:t>                    ............ </w:t>
       </w:r>
       <w:r>
         <w:rPr>
@@ -509,17 +390,7 @@
           <w:sz w:val="20"/>
           <w:szCs w:val="20"/>
         </w:rPr>
-        <w:t>Ông (bà)......................................... </w:t>
-      </w:r>
-      <w:r>
-        <w:rPr>
-          <w:rFonts w:ascii="Arial" w:hAnsi="Arial" w:eastAsia="Times New Roman" w:cs="Arial"/>
-          <w:color w:val="000000"/>
-          <w:sz w:val="17"/>
-          <w:szCs w:val="17"/>
-          <w:vertAlign w:val="superscript"/>
-        </w:rPr>
-        <w:t>5</w:t>
+        <w:t>Ông (bà).........................................</w:t>
       </w:r>
       <w:r>
         <w:rPr>
@@ -572,17 +443,7 @@
           <w:sz w:val="20"/>
           <w:szCs w:val="20"/>
         </w:rPr>
-        <w:t>Được cử đến:........................................... </w:t>
-      </w:r>
-      <w:r>
-        <w:rPr>
-          <w:rFonts w:ascii="Arial" w:hAnsi="Arial" w:eastAsia="Times New Roman" w:cs="Arial"/>
-          <w:color w:val="000000"/>
-          <w:sz w:val="17"/>
-          <w:szCs w:val="17"/>
-          <w:vertAlign w:val="superscript"/>
-        </w:rPr>
-        <w:t>6</w:t>
+        <w:t>Được cử đến:...........................................</w:t>
       </w:r>
       <w:r>
         <w:rPr>
@@ -741,9 +602,6 @@
             <w:right w:w="0" w:type="dxa"/>
           </w:tblCellMar>
         </w:tblPrEx>
-        <w:trPr>
-          <w:wBefore w:w="0" w:type="auto"/>
-        </w:trPr>
         <w:tc>
           <w:tcPr>
             <w:tcW w:w="3235" w:type="dxa"/>
@@ -1116,12 +974,6 @@
       <w:pPr>
         <w:shd w:val="clear" w:color="auto" w:fill="FFFFFF"/>
         <w:spacing w:after="0" w:line="240" w:lineRule="auto"/>
-        <w:rPr>
-          <w:rFonts w:ascii="Arial" w:hAnsi="Arial" w:eastAsia="Times New Roman" w:cs="Arial"/>
-          <w:color w:val="222222"/>
-          <w:sz w:val="17"/>
-          <w:szCs w:val="17"/>
-        </w:rPr>
       </w:pPr>
       <w:r>
         <w:rPr>
@@ -1133,246 +985,6 @@
         <w:t> </w:t>
       </w:r>
     </w:p>
-    <w:p>
-      <w:pPr>
-        <w:spacing w:after="0" w:line="240" w:lineRule="auto"/>
-        <w:rPr>
-          <w:rFonts w:ascii="Arial" w:hAnsi="Arial" w:eastAsia="Times New Roman" w:cs="Arial"/>
-          <w:color w:val="222222"/>
-          <w:sz w:val="17"/>
-          <w:szCs w:val="17"/>
-        </w:rPr>
-      </w:pPr>
-      <w:r>
-        <w:rPr>
-          <w:rFonts w:ascii="Arial" w:hAnsi="Arial" w:eastAsia="Times New Roman" w:cs="Arial"/>
-          <w:i/>
-          <w:iCs/>
-          <w:color w:val="000000"/>
-          <w:sz w:val="20"/>
-        </w:rPr>
-        <w:t>----------------------------------------</w:t>
-      </w:r>
-    </w:p>
-    <w:p>
-      <w:pPr>
-        <w:spacing w:after="120" w:line="240" w:lineRule="auto"/>
-        <w:ind w:firstLine="720"/>
-        <w:jc w:val="both"/>
-        <w:rPr>
-          <w:rFonts w:ascii="Arial" w:hAnsi="Arial" w:eastAsia="Times New Roman" w:cs="Arial"/>
-          <w:color w:val="222222"/>
-          <w:sz w:val="17"/>
-          <w:szCs w:val="17"/>
-        </w:rPr>
-      </w:pPr>
-      <w:r>
-        <w:rPr>
-          <w:rFonts w:ascii="Arial" w:hAnsi="Arial" w:eastAsia="Times New Roman" w:cs="Arial"/>
-          <w:b/>
-          <w:bCs/>
-          <w:i/>
-          <w:iCs/>
-          <w:color w:val="000000"/>
-          <w:sz w:val="20"/>
-        </w:rPr>
-        <w:t>Ghi chú:</w:t>
-      </w:r>
-    </w:p>
-    <w:p>
-      <w:pPr>
-        <w:shd w:val="clear" w:color="auto" w:fill="FFFFFF"/>
-        <w:spacing w:after="120" w:line="240" w:lineRule="auto"/>
-        <w:ind w:firstLine="720"/>
-        <w:jc w:val="both"/>
-        <w:rPr>
-          <w:rFonts w:ascii="Arial" w:hAnsi="Arial" w:eastAsia="Times New Roman" w:cs="Arial"/>
-          <w:color w:val="222222"/>
-          <w:sz w:val="17"/>
-          <w:szCs w:val="17"/>
-        </w:rPr>
-      </w:pPr>
-      <w:r>
-        <w:rPr>
-          <w:rFonts w:ascii="Arial" w:hAnsi="Arial" w:eastAsia="Times New Roman" w:cs="Arial"/>
-          <w:color w:val="222222"/>
-          <w:sz w:val="20"/>
-          <w:szCs w:val="20"/>
-          <w:vertAlign w:val="superscript"/>
-        </w:rPr>
-        <w:t>1 </w:t>
-      </w:r>
-      <w:r>
-        <w:rPr>
-          <w:rFonts w:ascii="Arial" w:hAnsi="Arial" w:eastAsia="Times New Roman" w:cs="Arial"/>
-          <w:color w:val="222222"/>
-          <w:sz w:val="20"/>
-          <w:szCs w:val="20"/>
-        </w:rPr>
-        <w:t>Tên cơ quan, tổ chức chủ quản trực tiếp (nếu có).</w:t>
-      </w:r>
-    </w:p>
-    <w:p>
-      <w:pPr>
-        <w:spacing w:after="120" w:line="240" w:lineRule="auto"/>
-        <w:ind w:firstLine="720"/>
-        <w:jc w:val="both"/>
-        <w:rPr>
-          <w:rFonts w:ascii="Arial" w:hAnsi="Arial" w:eastAsia="Times New Roman" w:cs="Arial"/>
-          <w:color w:val="222222"/>
-          <w:sz w:val="17"/>
-          <w:szCs w:val="17"/>
-        </w:rPr>
-      </w:pPr>
-      <w:r>
-        <w:rPr>
-          <w:rFonts w:ascii="Arial" w:hAnsi="Arial" w:eastAsia="Times New Roman" w:cs="Arial"/>
-          <w:color w:val="000000"/>
-          <w:sz w:val="20"/>
-          <w:szCs w:val="20"/>
-          <w:vertAlign w:val="superscript"/>
-        </w:rPr>
-        <w:t>2 </w:t>
-      </w:r>
-      <w:r>
-        <w:rPr>
-          <w:rFonts w:ascii="Arial" w:hAnsi="Arial" w:eastAsia="Times New Roman" w:cs="Arial"/>
-          <w:color w:val="000000"/>
-          <w:sz w:val="20"/>
-          <w:szCs w:val="20"/>
-        </w:rPr>
-        <w:t>Tên cơ quan, tổ chức ban hành văn bản (cấp giấy giới thiệu).</w:t>
-      </w:r>
-    </w:p>
-    <w:p>
-      <w:pPr>
-        <w:spacing w:after="120" w:line="240" w:lineRule="auto"/>
-        <w:ind w:firstLine="720"/>
-        <w:jc w:val="both"/>
-        <w:rPr>
-          <w:rFonts w:ascii="Arial" w:hAnsi="Arial" w:eastAsia="Times New Roman" w:cs="Arial"/>
-          <w:color w:val="222222"/>
-          <w:sz w:val="17"/>
-          <w:szCs w:val="17"/>
-        </w:rPr>
-      </w:pPr>
-      <w:r>
-        <w:rPr>
-          <w:rFonts w:ascii="Arial" w:hAnsi="Arial" w:eastAsia="Times New Roman" w:cs="Arial"/>
-          <w:color w:val="000000"/>
-          <w:sz w:val="20"/>
-          <w:szCs w:val="20"/>
-          <w:vertAlign w:val="superscript"/>
-        </w:rPr>
-        <w:t>3 </w:t>
-      </w:r>
-      <w:r>
-        <w:rPr>
-          <w:rFonts w:ascii="Arial" w:hAnsi="Arial" w:eastAsia="Times New Roman" w:cs="Arial"/>
-          <w:color w:val="000000"/>
-          <w:sz w:val="20"/>
-          <w:szCs w:val="20"/>
-        </w:rPr>
-        <w:t>Chữ viết tắt tên cơ quan, tổ chức ban hành văn bản.</w:t>
-      </w:r>
-    </w:p>
-    <w:p>
-      <w:pPr>
-        <w:spacing w:after="120" w:line="240" w:lineRule="auto"/>
-        <w:ind w:firstLine="720"/>
-        <w:jc w:val="both"/>
-        <w:rPr>
-          <w:rFonts w:ascii="Arial" w:hAnsi="Arial" w:eastAsia="Times New Roman" w:cs="Arial"/>
-          <w:color w:val="222222"/>
-          <w:sz w:val="17"/>
-          <w:szCs w:val="17"/>
-        </w:rPr>
-      </w:pPr>
-      <w:r>
-        <w:rPr>
-          <w:rFonts w:ascii="Arial" w:hAnsi="Arial" w:eastAsia="Times New Roman" w:cs="Arial"/>
-          <w:color w:val="000000"/>
-          <w:sz w:val="20"/>
-          <w:szCs w:val="20"/>
-          <w:vertAlign w:val="superscript"/>
-        </w:rPr>
-        <w:t>4 </w:t>
-      </w:r>
-      <w:r>
-        <w:rPr>
-          <w:rFonts w:ascii="Arial" w:hAnsi="Arial" w:eastAsia="Times New Roman" w:cs="Arial"/>
-          <w:color w:val="000000"/>
-          <w:sz w:val="20"/>
-          <w:szCs w:val="20"/>
-        </w:rPr>
-        <w:t>Địa danh.</w:t>
-      </w:r>
-    </w:p>
-    <w:p>
-      <w:pPr>
-        <w:spacing w:after="120" w:line="240" w:lineRule="auto"/>
-        <w:ind w:firstLine="720"/>
-        <w:jc w:val="both"/>
-        <w:rPr>
-          <w:rFonts w:ascii="Arial" w:hAnsi="Arial" w:eastAsia="Times New Roman" w:cs="Arial"/>
-          <w:color w:val="222222"/>
-          <w:sz w:val="17"/>
-          <w:szCs w:val="17"/>
-        </w:rPr>
-      </w:pPr>
-      <w:r>
-        <w:rPr>
-          <w:rFonts w:ascii="Arial" w:hAnsi="Arial" w:eastAsia="Times New Roman" w:cs="Arial"/>
-          <w:color w:val="000000"/>
-          <w:sz w:val="20"/>
-          <w:szCs w:val="20"/>
-          <w:vertAlign w:val="superscript"/>
-        </w:rPr>
-        <w:t>5 </w:t>
-      </w:r>
-      <w:r>
-        <w:rPr>
-          <w:rFonts w:ascii="Arial" w:hAnsi="Arial" w:eastAsia="Times New Roman" w:cs="Arial"/>
-          <w:color w:val="000000"/>
-          <w:sz w:val="20"/>
-          <w:szCs w:val="20"/>
-        </w:rPr>
-        <w:t>Họ và tên, chức vụ và đơn vị công tác của người được giới thiệu.</w:t>
-      </w:r>
-    </w:p>
-    <w:p>
-      <w:pPr>
-        <w:spacing w:after="120" w:line="240" w:lineRule="auto"/>
-        <w:ind w:firstLine="720"/>
-        <w:jc w:val="both"/>
-        <w:rPr>
-          <w:rFonts w:ascii="Arial" w:hAnsi="Arial" w:eastAsia="Times New Roman" w:cs="Arial"/>
-          <w:color w:val="222222"/>
-          <w:sz w:val="17"/>
-          <w:szCs w:val="17"/>
-        </w:rPr>
-      </w:pPr>
-      <w:r>
-        <w:rPr>
-          <w:rFonts w:ascii="Arial" w:hAnsi="Arial" w:eastAsia="Times New Roman" w:cs="Arial"/>
-          <w:color w:val="000000"/>
-          <w:sz w:val="20"/>
-          <w:szCs w:val="20"/>
-          <w:vertAlign w:val="superscript"/>
-        </w:rPr>
-        <w:t>6 </w:t>
-      </w:r>
-      <w:r>
-        <w:rPr>
-          <w:rFonts w:ascii="Arial" w:hAnsi="Arial" w:eastAsia="Times New Roman" w:cs="Arial"/>
-          <w:color w:val="000000"/>
-          <w:sz w:val="20"/>
-          <w:szCs w:val="20"/>
-        </w:rPr>
-        <w:t>Tên cơ quan, tổ chức được giới thiệu tới làm việc.</w:t>
-      </w:r>
-    </w:p>
-    <w:p/>
     <w:sectPr>
       <w:pgSz w:w="12240" w:h="15840"/>
       <w:pgMar w:top="1440" w:right="1440" w:bottom="1440" w:left="1440" w:header="720" w:footer="720" w:gutter="0"/>
@@ -1509,7 +1121,7 @@
     <w:lsdException w:qFormat="1" w:unhideWhenUsed="0" w:uiPriority="10" w:semiHidden="0" w:name="Title"/>
     <w:lsdException w:uiPriority="99" w:name="Closing"/>
     <w:lsdException w:uiPriority="99" w:name="Signature"/>
-    <w:lsdException w:uiPriority="1" w:name="Default Paragraph Font"/>
+    <w:lsdException w:qFormat="1" w:uiPriority="1" w:name="Default Paragraph Font"/>
     <w:lsdException w:uiPriority="99" w:name="Body Text"/>
     <w:lsdException w:uiPriority="99" w:name="Body Text Indent"/>
     <w:lsdException w:uiPriority="99" w:name="List Continue"/>
@@ -1536,7 +1148,7 @@
     <w:lsdException w:uiPriority="99" w:name="Document Map"/>
     <w:lsdException w:uiPriority="99" w:name="Plain Text"/>
     <w:lsdException w:uiPriority="99" w:name="E-mail Signature"/>
-    <w:lsdException w:uiPriority="99" w:semiHidden="0" w:name="Normal (Web)"/>
+    <w:lsdException w:qFormat="1" w:uiPriority="99" w:semiHidden="0" w:name="Normal (Web)"/>
     <w:lsdException w:uiPriority="99" w:name="HTML Acronym"/>
     <w:lsdException w:uiPriority="99" w:name="HTML Address"/>
     <w:lsdException w:uiPriority="99" w:name="HTML Cite"/>
@@ -1701,6 +1313,7 @@
       <w:spacing w:after="200" w:line="276" w:lineRule="auto"/>
     </w:pPr>
     <w:rPr>
+      <w:rFonts w:ascii="Calibri" w:hAnsi="Calibri" w:eastAsia="Calibri" w:cs="Times New Roman"/>
       <w:sz w:val="22"/>
       <w:szCs w:val="22"/>
       <w:lang w:val="en-US" w:eastAsia="en-US" w:bidi="ar-SA"/>
@@ -1710,6 +1323,7 @@
     <w:name w:val="Default Paragraph Font"/>
     <w:semiHidden/>
     <w:unhideWhenUsed/>
+    <w:qFormat/>
     <w:uiPriority w:val="1"/>
   </w:style>
   <w:style w:type="table" w:default="1" w:styleId="3">
@@ -1719,7 +1333,6 @@
     <w:qFormat/>
     <w:uiPriority w:val="99"/>
     <w:tblPr>
-      <w:tblStyle w:val="3"/>
       <w:tblCellMar>
         <w:top w:w="0" w:type="dxa"/>
         <w:left w:w="108" w:type="dxa"/>
@@ -1727,9 +1340,6 @@
         <w:right w:w="108" w:type="dxa"/>
       </w:tblCellMar>
     </w:tblPr>
-    <w:trPr>
-      <w:wBefore w:w="0" w:type="dxa"/>
-    </w:trPr>
   </w:style>
   <w:style w:type="character" w:styleId="4">
     <w:name w:val="Emphasis"/>
@@ -1745,6 +1355,7 @@
     <w:name w:val="Normal (Web)"/>
     <w:basedOn w:val="1"/>
     <w:unhideWhenUsed/>
+    <w:qFormat/>
     <w:uiPriority w:val="99"/>
     <w:pPr>
       <w:spacing w:before="100" w:beforeAutospacing="1" w:after="100" w:afterAutospacing="1" w:line="240" w:lineRule="auto"/>
